--- a/Seventh/161910322潘佳辉第七次上机报告.docx
+++ b/Seventh/161910322潘佳辉第七次上机报告.docx
@@ -71,7 +71,7 @@
       <w:pPr>
         <w:spacing w:line="360" w:lineRule="auto"/>
         <w:rPr>
-          <w:rFonts w:ascii="宋体" w:hAnsi="宋体" w:hint="eastAsia"/>
+          <w:rFonts w:ascii="宋体" w:hAnsi="宋体"/>
           <w:sz w:val="24"/>
         </w:rPr>
       </w:pPr>
@@ -304,10 +304,82 @@
       <w:pPr>
         <w:spacing w:line="360" w:lineRule="auto"/>
         <w:rPr>
+          <w:rFonts w:ascii="宋体" w:hAnsi="宋体"/>
+          <w:bCs/>
+          <w:sz w:val="24"/>
+        </w:rPr>
+      </w:pPr>
+      <w:r>
+        <w:rPr>
           <w:rFonts w:ascii="宋体" w:hAnsi="宋体" w:hint="eastAsia"/>
           <w:bCs/>
           <w:sz w:val="24"/>
         </w:rPr>
+        <w:t>void DFSTraverse(MGraph G, int v) //v记录当前遍历到的结点</w:t>
+      </w:r>
+    </w:p>
+    <w:p>
+      <w:pPr>
+        <w:spacing w:line="360" w:lineRule="auto"/>
+        <w:rPr>
+          <w:rFonts w:ascii="宋体" w:hAnsi="宋体"/>
+          <w:bCs/>
+          <w:sz w:val="24"/>
+        </w:rPr>
+      </w:pPr>
+      <w:r>
+        <w:rPr>
+          <w:rFonts w:ascii="宋体" w:hAnsi="宋体"/>
+          <w:bCs/>
+          <w:sz w:val="24"/>
+        </w:rPr>
+        <w:t>{</w:t>
+      </w:r>
+    </w:p>
+    <w:p>
+      <w:pPr>
+        <w:spacing w:line="360" w:lineRule="auto"/>
+        <w:rPr>
+          <w:rFonts w:ascii="宋体" w:hAnsi="宋体"/>
+          <w:bCs/>
+          <w:sz w:val="24"/>
+        </w:rPr>
+      </w:pPr>
+      <w:r>
+        <w:rPr>
+          <w:rFonts w:ascii="宋体" w:hAnsi="宋体"/>
+          <w:bCs/>
+          <w:sz w:val="24"/>
+        </w:rPr>
+        <w:t xml:space="preserve">    bool flag[G.vexnum];</w:t>
+      </w:r>
+    </w:p>
+    <w:p>
+      <w:pPr>
+        <w:spacing w:line="360" w:lineRule="auto"/>
+        <w:rPr>
+          <w:rFonts w:ascii="宋体" w:hAnsi="宋体"/>
+          <w:bCs/>
+          <w:sz w:val="24"/>
+        </w:rPr>
+      </w:pPr>
+      <w:r>
+        <w:rPr>
+          <w:rFonts w:ascii="宋体" w:hAnsi="宋体"/>
+          <w:bCs/>
+          <w:sz w:val="24"/>
+        </w:rPr>
+        <w:t xml:space="preserve">    stack &lt;int&gt; S;</w:t>
+      </w:r>
+    </w:p>
+    <w:p>
+      <w:pPr>
+        <w:spacing w:line="360" w:lineRule="auto"/>
+        <w:rPr>
+          <w:rFonts w:ascii="宋体" w:hAnsi="宋体"/>
+          <w:bCs/>
+          <w:sz w:val="24"/>
+        </w:rPr>
       </w:pPr>
       <w:r>
         <w:rPr>
@@ -315,78 +387,6 @@
           <w:bCs/>
           <w:sz w:val="24"/>
         </w:rPr>
-        <w:t>void DFSTraverse(MGraph G, int v) //v记录当前遍历到的结点</w:t>
-      </w:r>
-    </w:p>
-    <w:p>
-      <w:pPr>
-        <w:spacing w:line="360" w:lineRule="auto"/>
-        <w:rPr>
-          <w:rFonts w:ascii="宋体" w:hAnsi="宋体"/>
-          <w:bCs/>
-          <w:sz w:val="24"/>
-        </w:rPr>
-      </w:pPr>
-      <w:r>
-        <w:rPr>
-          <w:rFonts w:ascii="宋体" w:hAnsi="宋体"/>
-          <w:bCs/>
-          <w:sz w:val="24"/>
-        </w:rPr>
-        <w:t>{</w:t>
-      </w:r>
-    </w:p>
-    <w:p>
-      <w:pPr>
-        <w:spacing w:line="360" w:lineRule="auto"/>
-        <w:rPr>
-          <w:rFonts w:ascii="宋体" w:hAnsi="宋体"/>
-          <w:bCs/>
-          <w:sz w:val="24"/>
-        </w:rPr>
-      </w:pPr>
-      <w:r>
-        <w:rPr>
-          <w:rFonts w:ascii="宋体" w:hAnsi="宋体"/>
-          <w:bCs/>
-          <w:sz w:val="24"/>
-        </w:rPr>
-        <w:t xml:space="preserve">    bool flag[G.vexnum];</w:t>
-      </w:r>
-    </w:p>
-    <w:p>
-      <w:pPr>
-        <w:spacing w:line="360" w:lineRule="auto"/>
-        <w:rPr>
-          <w:rFonts w:ascii="宋体" w:hAnsi="宋体"/>
-          <w:bCs/>
-          <w:sz w:val="24"/>
-        </w:rPr>
-      </w:pPr>
-      <w:r>
-        <w:rPr>
-          <w:rFonts w:ascii="宋体" w:hAnsi="宋体"/>
-          <w:bCs/>
-          <w:sz w:val="24"/>
-        </w:rPr>
-        <w:t xml:space="preserve">    stack &lt;int&gt; S;</w:t>
-      </w:r>
-    </w:p>
-    <w:p>
-      <w:pPr>
-        <w:spacing w:line="360" w:lineRule="auto"/>
-        <w:rPr>
-          <w:rFonts w:ascii="宋体" w:hAnsi="宋体" w:hint="eastAsia"/>
-          <w:bCs/>
-          <w:sz w:val="24"/>
-        </w:rPr>
-      </w:pPr>
-      <w:r>
-        <w:rPr>
-          <w:rFonts w:ascii="宋体" w:hAnsi="宋体" w:hint="eastAsia"/>
-          <w:bCs/>
-          <w:sz w:val="24"/>
-        </w:rPr>
         <w:t xml:space="preserve">    S.push(v);  //从v开始进行遍历</w:t>
       </w:r>
     </w:p>
@@ -556,7 +556,7 @@
       <w:pPr>
         <w:spacing w:line="360" w:lineRule="auto"/>
         <w:rPr>
-          <w:rFonts w:ascii="宋体" w:hAnsi="宋体" w:hint="eastAsia"/>
+          <w:rFonts w:ascii="宋体" w:hAnsi="宋体"/>
           <w:bCs/>
           <w:sz w:val="24"/>
         </w:rPr>
@@ -701,7 +701,7 @@
       <w:pPr>
         <w:spacing w:line="360" w:lineRule="auto"/>
         <w:rPr>
-          <w:rFonts w:ascii="宋体" w:hAnsi="宋体" w:hint="eastAsia"/>
+          <w:rFonts w:ascii="宋体" w:hAnsi="宋体"/>
           <w:bCs/>
           <w:sz w:val="24"/>
         </w:rPr>
@@ -1200,7 +1200,7 @@
       <w:pPr>
         <w:spacing w:line="360" w:lineRule="auto"/>
         <w:rPr>
-          <w:rFonts w:ascii="宋体" w:hAnsi="宋体" w:hint="eastAsia"/>
+          <w:rFonts w:ascii="宋体" w:hAnsi="宋体"/>
           <w:bCs/>
           <w:sz w:val="24"/>
         </w:rPr>
@@ -2325,10 +2325,110 @@
       <w:pPr>
         <w:spacing w:line="360" w:lineRule="auto"/>
         <w:rPr>
+          <w:rFonts w:ascii="宋体" w:hAnsi="宋体"/>
+          <w:bCs/>
+          <w:sz w:val="24"/>
+        </w:rPr>
+      </w:pPr>
+      <w:r>
+        <w:rPr>
           <w:rFonts w:ascii="宋体" w:hAnsi="宋体" w:hint="eastAsia"/>
           <w:bCs/>
           <w:sz w:val="24"/>
         </w:rPr>
+        <w:t xml:space="preserve">            dis[i] = 0;         //初始点到自己的距离为0</w:t>
+      </w:r>
+    </w:p>
+    <w:p>
+      <w:pPr>
+        <w:spacing w:line="360" w:lineRule="auto"/>
+        <w:rPr>
+          <w:rFonts w:ascii="宋体" w:hAnsi="宋体"/>
+          <w:bCs/>
+          <w:sz w:val="24"/>
+        </w:rPr>
+      </w:pPr>
+      <w:r>
+        <w:rPr>
+          <w:rFonts w:ascii="宋体" w:hAnsi="宋体"/>
+          <w:bCs/>
+          <w:sz w:val="24"/>
+        </w:rPr>
+        <w:t xml:space="preserve">        }</w:t>
+      </w:r>
+    </w:p>
+    <w:p>
+      <w:pPr>
+        <w:spacing w:line="360" w:lineRule="auto"/>
+        <w:rPr>
+          <w:rFonts w:ascii="宋体" w:hAnsi="宋体"/>
+          <w:bCs/>
+          <w:sz w:val="24"/>
+        </w:rPr>
+      </w:pPr>
+      <w:r>
+        <w:rPr>
+          <w:rFonts w:ascii="宋体" w:hAnsi="宋体"/>
+          <w:bCs/>
+          <w:sz w:val="24"/>
+        </w:rPr>
+        <w:t xml:space="preserve">    }</w:t>
+      </w:r>
+    </w:p>
+    <w:p>
+      <w:pPr>
+        <w:spacing w:line="360" w:lineRule="auto"/>
+        <w:rPr>
+          <w:rFonts w:ascii="宋体" w:hAnsi="宋体"/>
+          <w:bCs/>
+          <w:sz w:val="24"/>
+        </w:rPr>
+      </w:pPr>
+    </w:p>
+    <w:p>
+      <w:pPr>
+        <w:spacing w:line="360" w:lineRule="auto"/>
+        <w:rPr>
+          <w:rFonts w:ascii="宋体" w:hAnsi="宋体"/>
+          <w:bCs/>
+          <w:sz w:val="24"/>
+        </w:rPr>
+      </w:pPr>
+      <w:r>
+        <w:rPr>
+          <w:rFonts w:ascii="宋体" w:hAnsi="宋体"/>
+          <w:bCs/>
+          <w:sz w:val="24"/>
+        </w:rPr>
+        <w:t xml:space="preserve">    flag[s] = true;</w:t>
+      </w:r>
+    </w:p>
+    <w:p>
+      <w:pPr>
+        <w:spacing w:line="360" w:lineRule="auto"/>
+        <w:rPr>
+          <w:rFonts w:ascii="宋体" w:hAnsi="宋体"/>
+          <w:bCs/>
+          <w:sz w:val="24"/>
+        </w:rPr>
+      </w:pPr>
+      <w:r>
+        <w:rPr>
+          <w:rFonts w:ascii="宋体" w:hAnsi="宋体"/>
+          <w:bCs/>
+          <w:sz w:val="24"/>
+        </w:rPr>
+        <w:t xml:space="preserve">    int min_index;</w:t>
+      </w:r>
+    </w:p>
+    <w:p>
+      <w:pPr>
+        <w:spacing w:line="360" w:lineRule="auto"/>
+        <w:rPr>
+          <w:rFonts w:ascii="宋体" w:hAnsi="宋体"/>
+          <w:bCs/>
+          <w:sz w:val="24"/>
+        </w:rPr>
       </w:pPr>
       <w:r>
         <w:rPr>
@@ -2336,106 +2436,6 @@
           <w:bCs/>
           <w:sz w:val="24"/>
         </w:rPr>
-        <w:t xml:space="preserve">            dis[i] = 0;         //初始点到自己的距离为0</w:t>
-      </w:r>
-    </w:p>
-    <w:p>
-      <w:pPr>
-        <w:spacing w:line="360" w:lineRule="auto"/>
-        <w:rPr>
-          <w:rFonts w:ascii="宋体" w:hAnsi="宋体"/>
-          <w:bCs/>
-          <w:sz w:val="24"/>
-        </w:rPr>
-      </w:pPr>
-      <w:r>
-        <w:rPr>
-          <w:rFonts w:ascii="宋体" w:hAnsi="宋体"/>
-          <w:bCs/>
-          <w:sz w:val="24"/>
-        </w:rPr>
-        <w:t xml:space="preserve">        }</w:t>
-      </w:r>
-    </w:p>
-    <w:p>
-      <w:pPr>
-        <w:spacing w:line="360" w:lineRule="auto"/>
-        <w:rPr>
-          <w:rFonts w:ascii="宋体" w:hAnsi="宋体"/>
-          <w:bCs/>
-          <w:sz w:val="24"/>
-        </w:rPr>
-      </w:pPr>
-      <w:r>
-        <w:rPr>
-          <w:rFonts w:ascii="宋体" w:hAnsi="宋体"/>
-          <w:bCs/>
-          <w:sz w:val="24"/>
-        </w:rPr>
-        <w:t xml:space="preserve">    }</w:t>
-      </w:r>
-    </w:p>
-    <w:p>
-      <w:pPr>
-        <w:spacing w:line="360" w:lineRule="auto"/>
-        <w:rPr>
-          <w:rFonts w:ascii="宋体" w:hAnsi="宋体"/>
-          <w:bCs/>
-          <w:sz w:val="24"/>
-        </w:rPr>
-      </w:pPr>
-    </w:p>
-    <w:p>
-      <w:pPr>
-        <w:spacing w:line="360" w:lineRule="auto"/>
-        <w:rPr>
-          <w:rFonts w:ascii="宋体" w:hAnsi="宋体"/>
-          <w:bCs/>
-          <w:sz w:val="24"/>
-        </w:rPr>
-      </w:pPr>
-      <w:r>
-        <w:rPr>
-          <w:rFonts w:ascii="宋体" w:hAnsi="宋体"/>
-          <w:bCs/>
-          <w:sz w:val="24"/>
-        </w:rPr>
-        <w:t xml:space="preserve">    flag[s] = true;</w:t>
-      </w:r>
-    </w:p>
-    <w:p>
-      <w:pPr>
-        <w:spacing w:line="360" w:lineRule="auto"/>
-        <w:rPr>
-          <w:rFonts w:ascii="宋体" w:hAnsi="宋体"/>
-          <w:bCs/>
-          <w:sz w:val="24"/>
-        </w:rPr>
-      </w:pPr>
-      <w:r>
-        <w:rPr>
-          <w:rFonts w:ascii="宋体" w:hAnsi="宋体"/>
-          <w:bCs/>
-          <w:sz w:val="24"/>
-        </w:rPr>
-        <w:t xml:space="preserve">    int min_index;</w:t>
-      </w:r>
-    </w:p>
-    <w:p>
-      <w:pPr>
-        <w:spacing w:line="360" w:lineRule="auto"/>
-        <w:rPr>
-          <w:rFonts w:ascii="宋体" w:hAnsi="宋体" w:hint="eastAsia"/>
-          <w:bCs/>
-          <w:sz w:val="24"/>
-        </w:rPr>
-      </w:pPr>
-      <w:r>
-        <w:rPr>
-          <w:rFonts w:ascii="宋体" w:hAnsi="宋体" w:hint="eastAsia"/>
-          <w:bCs/>
-          <w:sz w:val="24"/>
-        </w:rPr>
         <w:t xml:space="preserve">    for(int cnt = 2; cnt &lt;= n; cnt ++) //循环n-1次,把所有的点都拓展进来</w:t>
       </w:r>
     </w:p>
@@ -2479,7 +2479,7 @@
       <w:pPr>
         <w:spacing w:line="360" w:lineRule="auto"/>
         <w:rPr>
-          <w:rFonts w:ascii="宋体" w:hAnsi="宋体" w:hint="eastAsia"/>
+          <w:rFonts w:ascii="宋体" w:hAnsi="宋体"/>
           <w:bCs/>
           <w:sz w:val="24"/>
         </w:rPr>
@@ -3283,7 +3283,7 @@
       <w:pPr>
         <w:spacing w:line="360" w:lineRule="auto"/>
         <w:rPr>
-          <w:rFonts w:ascii="宋体" w:hAnsi="宋体" w:hint="eastAsia"/>
+          <w:rFonts w:ascii="宋体" w:hAnsi="宋体"/>
           <w:bCs/>
           <w:sz w:val="24"/>
         </w:rPr>
@@ -7450,7 +7450,7 @@
       <w:pPr>
         <w:spacing w:line="360" w:lineRule="auto"/>
         <w:rPr>
-          <w:rFonts w:ascii="宋体" w:hAnsi="宋体" w:hint="eastAsia"/>
+          <w:rFonts w:ascii="宋体" w:hAnsi="宋体"/>
           <w:sz w:val="24"/>
         </w:rPr>
       </w:pPr>
@@ -7527,7 +7527,7 @@
       <w:pPr>
         <w:spacing w:line="360" w:lineRule="auto"/>
         <w:rPr>
-          <w:rFonts w:ascii="宋体" w:hAnsi="宋体" w:hint="eastAsia"/>
+          <w:rFonts w:ascii="宋体" w:hAnsi="宋体"/>
           <w:bCs/>
           <w:sz w:val="24"/>
         </w:rPr>
@@ -8100,17 +8100,17 @@
       <w:pPr>
         <w:spacing w:line="360" w:lineRule="auto"/>
         <w:rPr>
+          <w:rFonts w:ascii="宋体" w:hAnsi="宋体"/>
+          <w:bCs/>
+          <w:sz w:val="24"/>
+        </w:rPr>
+      </w:pPr>
+      <w:r>
+        <w:rPr>
           <w:rFonts w:ascii="宋体" w:hAnsi="宋体" w:hint="eastAsia"/>
           <w:bCs/>
           <w:sz w:val="24"/>
         </w:rPr>
-      </w:pPr>
-      <w:r>
-        <w:rPr>
-          <w:rFonts w:ascii="宋体" w:hAnsi="宋体" w:hint="eastAsia"/>
-          <w:bCs/>
-          <w:sz w:val="24"/>
-        </w:rPr>
         <w:t xml:space="preserve">    int lowcost;    //最小的权</w:t>
       </w:r>
     </w:p>
@@ -8118,7 +8118,7 @@
       <w:pPr>
         <w:spacing w:line="360" w:lineRule="auto"/>
         <w:rPr>
-          <w:rFonts w:ascii="宋体" w:hAnsi="宋体" w:hint="eastAsia"/>
+          <w:rFonts w:ascii="宋体" w:hAnsi="宋体"/>
           <w:bCs/>
           <w:sz w:val="24"/>
         </w:rPr>
@@ -8365,7 +8365,7 @@
       <w:pPr>
         <w:spacing w:line="360" w:lineRule="auto"/>
         <w:rPr>
-          <w:rFonts w:ascii="宋体" w:hAnsi="宋体" w:hint="eastAsia"/>
+          <w:rFonts w:ascii="宋体" w:hAnsi="宋体"/>
           <w:bCs/>
           <w:sz w:val="24"/>
         </w:rPr>
@@ -8972,7 +8972,7 @@
       <w:pPr>
         <w:spacing w:line="360" w:lineRule="auto"/>
         <w:rPr>
-          <w:rFonts w:ascii="宋体" w:hAnsi="宋体" w:hint="eastAsia"/>
+          <w:rFonts w:ascii="宋体" w:hAnsi="宋体"/>
           <w:bCs/>
           <w:sz w:val="24"/>
         </w:rPr>
@@ -9271,7 +9271,7 @@
       <w:pPr>
         <w:spacing w:line="360" w:lineRule="auto"/>
         <w:rPr>
-          <w:rFonts w:ascii="宋体" w:hAnsi="宋体" w:hint="eastAsia"/>
+          <w:rFonts w:ascii="宋体" w:hAnsi="宋体"/>
           <w:bCs/>
           <w:sz w:val="24"/>
         </w:rPr>
@@ -9855,12 +9855,66 @@
           <w:sz w:val="24"/>
         </w:rPr>
       </w:pPr>
+      <w:r>
+        <w:rPr>
+          <w:noProof/>
+        </w:rPr>
+        <w:drawing>
+          <wp:anchor distT="0" distB="0" distL="114300" distR="114300" simplePos="0" relativeHeight="251658240" behindDoc="0" locked="0" layoutInCell="1" allowOverlap="1" wp14:anchorId="1CDACE4F" wp14:editId="4B4DB5A0">
+            <wp:simplePos x="0" y="0"/>
+            <wp:positionH relativeFrom="column">
+              <wp:posOffset>-635</wp:posOffset>
+            </wp:positionH>
+            <wp:positionV relativeFrom="paragraph">
+              <wp:posOffset>-4806950</wp:posOffset>
+            </wp:positionV>
+            <wp:extent cx="5616575" cy="5025390"/>
+            <wp:effectExtent l="0" t="0" r="3175" b="3810"/>
+            <wp:wrapNone/>
+            <wp:docPr id="6" name="图片 6"/>
+            <wp:cNvGraphicFramePr>
+              <a:graphicFrameLocks xmlns:a="http://schemas.openxmlformats.org/drawingml/2006/main" noChangeAspect="1"/>
+            </wp:cNvGraphicFramePr>
+            <a:graphic xmlns:a="http://schemas.openxmlformats.org/drawingml/2006/main">
+              <a:graphicData uri="http://schemas.openxmlformats.org/drawingml/2006/picture">
+                <pic:pic xmlns:pic="http://schemas.openxmlformats.org/drawingml/2006/picture">
+                  <pic:nvPicPr>
+                    <pic:cNvPr id="1" name=""/>
+                    <pic:cNvPicPr/>
+                  </pic:nvPicPr>
+                  <pic:blipFill>
+                    <a:blip r:embed="rId12">
+                      <a:extLst>
+                        <a:ext uri="{28A0092B-C50C-407E-A947-70E740481C1C}">
+                          <a14:useLocalDpi xmlns:a14="http://schemas.microsoft.com/office/drawing/2010/main" val="0"/>
+                        </a:ext>
+                      </a:extLst>
+                    </a:blip>
+                    <a:stretch>
+                      <a:fillRect/>
+                    </a:stretch>
+                  </pic:blipFill>
+                  <pic:spPr>
+                    <a:xfrm>
+                      <a:off x="0" y="0"/>
+                      <a:ext cx="5616575" cy="5025390"/>
+                    </a:xfrm>
+                    <a:prstGeom prst="rect">
+                      <a:avLst/>
+                    </a:prstGeom>
+                  </pic:spPr>
+                </pic:pic>
+              </a:graphicData>
+            </a:graphic>
+          </wp:anchor>
+        </w:drawing>
+      </w:r>
     </w:p>
     <w:sectPr>
-      <w:headerReference w:type="default" r:id="rId12"/>
-      <w:footerReference w:type="default" r:id="rId13"/>
-      <w:headerReference w:type="first" r:id="rId14"/>
-      <w:footerReference w:type="first" r:id="rId15"/>
+      <w:headerReference w:type="default" r:id="rId13"/>
+      <w:footerReference w:type="default" r:id="rId14"/>
+      <w:headerReference w:type="first" r:id="rId15"/>
+      <w:footerReference w:type="first" r:id="rId16"/>
       <w:pgSz w:w="10319" w:h="14572"/>
       <w:pgMar w:top="567" w:right="737" w:bottom="777" w:left="737" w:header="851" w:footer="567" w:gutter="0"/>
       <w:pgBorders>
